--- a/styles.docx
+++ b/styles.docx
@@ -1291,10 +1291,10 @@
   <w:style w:type="character" w:customStyle="1" w:styleId="FunctionTok">
     <w:name w:val="FunctionTok"/>
     <w:basedOn w:val="VerbatimChar"/>
-    <w:rsid w:val="002F3233"/>
-    <w:rPr>
-      <w:rFonts w:ascii="Fira Code Light" w:hAnsi="Fira Code Light"/>
-      <w:b/>
+    <w:rsid w:val="009E4BC3"/>
+    <w:rPr>
+      <w:rFonts w:ascii="Fira Code Light" w:hAnsi="Fira Code Light"/>
+      <w:b w:val="0"/>
       <w:color w:val="204A87"/>
       <w:sz w:val="18"/>
       <w:shd w:val="clear" w:color="auto" w:fill="F8F8F8"/>

--- a/styles.docx
+++ b/styles.docx
@@ -2,7 +2,11 @@
 <file path=word/document.xml><?xml version="1.0" encoding="utf-8"?>
 <w:document xmlns:wpc="http://schemas.microsoft.com/office/word/2010/wordprocessingCanvas" xmlns:cx="http://schemas.microsoft.com/office/drawing/2014/chartex" xmlns:cx1="http://schemas.microsoft.com/office/drawing/2015/9/8/chartex" xmlns:cx2="http://schemas.microsoft.com/office/drawing/2015/10/21/chartex" xmlns:cx3="http://schemas.microsoft.com/office/drawing/2016/5/9/chartex" xmlns:cx4="http://schemas.microsoft.com/office/drawing/2016/5/10/chartex" xmlns:cx5="http://schemas.microsoft.com/office/drawing/2016/5/11/chartex" xmlns:cx6="http://schemas.microsoft.com/office/drawing/2016/5/12/chartex" xmlns:cx7="http://schemas.microsoft.com/office/drawing/2016/5/13/chartex" xmlns:cx8="http://schemas.microsoft.com/office/drawing/2016/5/14/chartex" xmlns:mc="http://schemas.openxmlformats.org/markup-compatibility/2006" xmlns:aink="http://schemas.microsoft.com/office/drawing/2016/ink" xmlns:am3d="http://schemas.microsoft.com/office/drawing/2017/model3d" xmlns:o="urn:schemas-microsoft-com:office:office" xmlns:oel="http://schemas.microsoft.com/office/2019/extlst" xmlns:r="http://schemas.openxmlformats.org/officeDocument/2006/relationships" xmlns:m="http://schemas.openxmlformats.org/officeDocument/2006/math" xmlns:v="urn:schemas-microsoft-com:vml" xmlns:wp14="http://schemas.microsoft.com/office/word/2010/wordprocessingDrawing" xmlns:wp="http://schemas.openxmlformats.org/drawingml/2006/wordprocessingDrawing" xmlns:w10="urn:schemas-microsoft-com:office:word" xmlns:w="http://schemas.openxmlformats.org/wordprocessingml/2006/main" xmlns:w14="http://schemas.microsoft.com/office/word/2010/wordml" xmlns:w15="http://schemas.microsoft.com/office/word/2012/wordml" xmlns:w16cex="http://schemas.microsoft.com/office/word/2018/wordml/cex" xmlns:w16cid="http://schemas.microsoft.com/office/word/2016/wordml/cid" xmlns:w16="http://schemas.microsoft.com/office/word/2018/wordml" xmlns:w16du="http://schemas.microsoft.com/office/word/2023/wordml/word16du" xmlns:w16sdtdh="http://schemas.microsoft.com/office/word/2020/wordml/sdtdatahash" xmlns:w16sdtfl="http://schemas.microsoft.com/office/word/2024/wordml/sdtformatlock" xmlns:w16se="http://schemas.microsoft.com/office/word/2015/wordml/symex" xmlns:wpg="http://schemas.microsoft.com/office/word/2010/wordprocessingGroup" xmlns:wpi="http://schemas.microsoft.com/office/word/2010/wordprocessingInk" xmlns:wne="http://schemas.microsoft.com/office/word/2006/wordml" xmlns:wps="http://schemas.microsoft.com/office/word/2010/wordprocessingShape" mc:Ignorable="w14 w15 w16se w16cid w16 w16cex w16sdtdh w16sdtfl w16du wp14">
   <w:body>
-    <w:p/>
+    <w:p>
+      <w:pPr>
+        <w:pStyle w:val="Highlight"/>
+      </w:pPr>
+    </w:p>
     <w:sectPr>
       <w:pgSz w:w="12240" w:h="15840"/>
       <w:pgMar w:top="1440" w:right="1440" w:bottom="1440" w:left="1440" w:header="720" w:footer="720" w:gutter="0"/>
@@ -1408,11 +1412,13 @@
   <w:style w:type="character" w:customStyle="1" w:styleId="AlertTok">
     <w:name w:val="AlertTok"/>
     <w:basedOn w:val="VerbatimChar"/>
+    <w:rsid w:val="007F26D1"/>
     <w:rPr>
       <w:rFonts w:ascii="Fira Code Light" w:hAnsi="Fira Code Light"/>
       <w:color w:val="EF2929"/>
       <w:sz w:val="18"/>
-      <w:shd w:val="clear" w:color="auto" w:fill="F8F8F8"/>
+      <w:bdr w:val="none" w:sz="0" w:space="0" w:color="auto"/>
+      <w:shd w:val="clear" w:color="auto" w:fill="FFFF00"/>
     </w:rPr>
   </w:style>
   <w:style w:type="character" w:customStyle="1" w:styleId="ErrorTok">
@@ -1434,6 +1440,73 @@
       <w:rFonts w:ascii="Fira Code Light" w:hAnsi="Fira Code Light"/>
       <w:sz w:val="18"/>
       <w:shd w:val="clear" w:color="auto" w:fill="F8F8F8"/>
+    </w:rPr>
+  </w:style>
+  <w:style w:type="paragraph" w:styleId="CommentText">
+    <w:name w:val="annotation text"/>
+    <w:basedOn w:val="Normal"/>
+    <w:link w:val="CommentTextChar"/>
+    <w:rsid w:val="007F26D1"/>
+    <w:rPr>
+      <w:sz w:val="20"/>
+      <w:szCs w:val="20"/>
+    </w:rPr>
+  </w:style>
+  <w:style w:type="character" w:customStyle="1" w:styleId="CommentTextChar">
+    <w:name w:val="Comment Text Char"/>
+    <w:basedOn w:val="DefaultParagraphFont"/>
+    <w:link w:val="CommentText"/>
+    <w:rsid w:val="007F26D1"/>
+    <w:rPr>
+      <w:rFonts w:ascii="Calibri" w:hAnsi="Calibri"/>
+      <w:sz w:val="20"/>
+      <w:szCs w:val="20"/>
+    </w:rPr>
+  </w:style>
+  <w:style w:type="paragraph" w:styleId="CommentSubject">
+    <w:name w:val="annotation subject"/>
+    <w:basedOn w:val="CommentText"/>
+    <w:next w:val="CommentText"/>
+    <w:link w:val="CommentSubjectChar"/>
+    <w:rsid w:val="007F26D1"/>
+    <w:rPr>
+      <w:b/>
+      <w:bCs/>
+    </w:rPr>
+  </w:style>
+  <w:style w:type="character" w:customStyle="1" w:styleId="CommentSubjectChar">
+    <w:name w:val="Comment Subject Char"/>
+    <w:basedOn w:val="CommentTextChar"/>
+    <w:link w:val="CommentSubject"/>
+    <w:rsid w:val="007F26D1"/>
+    <w:rPr>
+      <w:rFonts w:ascii="Calibri" w:hAnsi="Calibri"/>
+      <w:b/>
+      <w:bCs/>
+      <w:sz w:val="20"/>
+      <w:szCs w:val="20"/>
+    </w:rPr>
+  </w:style>
+  <w:style w:type="character" w:styleId="CommentReference">
+    <w:name w:val="annotation reference"/>
+    <w:basedOn w:val="DefaultParagraphFont"/>
+    <w:rsid w:val="007F26D1"/>
+    <w:rPr>
+      <w:sz w:val="16"/>
+      <w:szCs w:val="16"/>
+    </w:rPr>
+  </w:style>
+  <w:style w:type="paragraph" w:customStyle="1" w:styleId="Highlight">
+    <w:name w:val="Highlight"/>
+    <w:basedOn w:val="Normal"/>
+    <w:qFormat/>
+    <w:rsid w:val="001A2C52"/>
+    <w:pPr>
+      <w:shd w:val="clear" w:color="auto" w:fill="FFFF00"/>
+    </w:pPr>
+    <w:rPr>
+      <w:caps/>
+      <w:color w:val="FF0000"/>
     </w:rPr>
   </w:style>
 </w:styles>
